--- a/Resources/Report.docx
+++ b/Resources/Report.docx
@@ -1210,19 +1210,22 @@
         <w:rPr>
           <w:rFonts w:ascii="Calibri" w:hAnsi="Calibri" w:cs="Calibri"/>
         </w:rPr>
-        <w:t xml:space="preserve"> See page </w:t>
-      </w:r>
-      <w:r>
-        <w:rPr>
-          <w:rFonts w:ascii="Calibri" w:hAnsi="Calibri" w:cs="Calibri"/>
-        </w:rPr>
-        <w:t>3</w:t>
-      </w:r>
-      <w:r>
-        <w:rPr>
-          <w:rFonts w:ascii="Calibri" w:hAnsi="Calibri" w:cs="Calibri"/>
-        </w:rPr>
-        <w:t xml:space="preserve"> for POC report.</w:t>
+        <w:t xml:space="preserve"> See </w:t>
+      </w:r>
+      <w:hyperlink r:id="rId9" w:history="1">
+        <w:r>
+          <w:rPr>
+            <w:rStyle w:val="Hyperlink"/>
+            <w:rFonts w:ascii="Calibri" w:hAnsi="Calibri" w:cs="Calibri"/>
+          </w:rPr>
+          <w:t>https://github.com/vjoh/GTPE-HW17/blob/main/README.md</w:t>
+        </w:r>
+      </w:hyperlink>
+      <w:r>
+        <w:rPr>
+          <w:rFonts w:ascii="Calibri" w:hAnsi="Calibri" w:cs="Calibri"/>
+        </w:rPr>
+        <w:t>.</w:t>
       </w:r>
     </w:p>
     <w:p>
